--- a/Dean_Student SRS.docx
+++ b/Dean_Student SRS.docx
@@ -689,10 +689,7 @@
             <w:fldChar w:fldCharType="begin"/>
           </w:r>
           <w:r>
-            <w:instrText xml:space="preserve"> PAGEREF _2grqrue \h</w:instrText>
-          </w:r>
-          <w:r>
-            <w:instrText xml:space="preserve"> </w:instrText>
+            <w:instrText xml:space="preserve"> PAGEREF _2grqrue \h </w:instrText>
           </w:r>
           <w:r>
             <w:fldChar w:fldCharType="separate"/>
@@ -1059,15 +1056,7 @@
               <w:sz w:val="22"/>
               <w:szCs w:val="22"/>
             </w:rPr>
-            <w:t>2.</w:t>
-          </w:r>
-          <w:r>
-            <w:rPr>
-              <w:color w:val="000000"/>
-              <w:sz w:val="22"/>
-              <w:szCs w:val="22"/>
-            </w:rPr>
-            <w:t>3</w:t>
+            <w:t>2.3</w:t>
           </w:r>
           <w:r>
             <w:rPr>
@@ -1209,13 +1198,6 @@
               <w:szCs w:val="22"/>
             </w:rPr>
             <w:tab/>
-          </w:r>
-          <w:r>
-            <w:rPr>
-              <w:color w:val="000000"/>
-              <w:sz w:val="22"/>
-              <w:szCs w:val="22"/>
-            </w:rPr>
             <w:t>Design and Implementation Constraints</w:t>
           </w:r>
           <w:r>
@@ -1291,13 +1273,6 @@
               <w:szCs w:val="22"/>
             </w:rPr>
             <w:tab/>
-          </w:r>
-          <w:r>
-            <w:rPr>
-              <w:color w:val="000000"/>
-              <w:sz w:val="22"/>
-              <w:szCs w:val="22"/>
-            </w:rPr>
             <w:t>2</w:t>
           </w:r>
         </w:p>
@@ -2051,7 +2026,21 @@
           <w:rFonts w:eastAsia="Arial" w:cs="Times"/>
           <w:color w:val="000000"/>
         </w:rPr>
-        <w:t>The aim of the document is to gather and analyze and give an in-depth insight of the complete Student Gymkhana System of IIITDM Jabalpur. It will define the users and functionality of the Software.</w:t>
+        <w:t xml:space="preserve">The aim of the document is to gather and analyze and give an in-depth insight of the complete </w:t>
+      </w:r>
+      <w:r>
+        <w:rPr>
+          <w:rFonts w:eastAsia="Arial" w:cs="Times"/>
+          <w:color w:val="000000"/>
+        </w:rPr>
+        <w:t>DEAN STUDENT</w:t>
+      </w:r>
+      <w:r>
+        <w:rPr>
+          <w:rFonts w:eastAsia="Arial" w:cs="Times"/>
+          <w:color w:val="000000"/>
+        </w:rPr>
+        <w:t xml:space="preserve"> System of IIITDM Jabalpur. It will define the users and functionality of the Software.</w:t>
       </w:r>
     </w:p>
     <w:p>
@@ -2114,7 +2103,35 @@
           <w:rFonts w:eastAsia="Arial" w:cs="Times"/>
           <w:color w:val="000000"/>
         </w:rPr>
-        <w:t>The Software System will be Gymkhana Online Web Services Portal to make various events and activities of Gymkhana easier with various tools. Accessing the information and performing certain activities will be easy using the Software.</w:t>
+        <w:t xml:space="preserve">The Software System will be </w:t>
+      </w:r>
+      <w:r>
+        <w:rPr>
+          <w:rFonts w:eastAsia="Arial" w:cs="Times"/>
+          <w:color w:val="000000"/>
+        </w:rPr>
+        <w:t>DEAN STUDENT</w:t>
+      </w:r>
+      <w:r>
+        <w:rPr>
+          <w:rFonts w:eastAsia="Arial" w:cs="Times"/>
+          <w:color w:val="000000"/>
+        </w:rPr>
+        <w:t xml:space="preserve"> Portal to make various events and activities of </w:t>
+      </w:r>
+      <w:r>
+        <w:rPr>
+          <w:rFonts w:eastAsia="Arial" w:cs="Times"/>
+          <w:color w:val="000000"/>
+        </w:rPr>
+        <w:t>Student Affair Office work</w:t>
+      </w:r>
+      <w:r>
+        <w:rPr>
+          <w:rFonts w:eastAsia="Arial" w:cs="Times"/>
+          <w:color w:val="000000"/>
+        </w:rPr>
+        <w:t xml:space="preserve"> easier with various tools. Accessing the information and performing certain activities will be easy using the Software.</w:t>
       </w:r>
       <w:r>
         <w:rPr>
@@ -2127,7 +2144,28 @@
           <w:rFonts w:eastAsia="Arial" w:cs="Times"/>
           <w:color w:val="000000"/>
         </w:rPr>
-        <w:t>Software will facilitate various Gymkhana Activities and Administration.</w:t>
+        <w:t xml:space="preserve">Software will facilitate various </w:t>
+      </w:r>
+      <w:r>
+        <w:rPr>
+          <w:rFonts w:eastAsia="Arial" w:cs="Times"/>
+          <w:color w:val="000000"/>
+        </w:rPr>
+        <w:t xml:space="preserve">Student Affair Office </w:t>
+      </w:r>
+      <w:r>
+        <w:rPr>
+          <w:rFonts w:eastAsia="Arial" w:cs="Times"/>
+          <w:color w:val="000000"/>
+        </w:rPr>
+        <w:t>related activities</w:t>
+      </w:r>
+      <w:r>
+        <w:rPr>
+          <w:rFonts w:eastAsia="Arial" w:cs="Times"/>
+          <w:color w:val="000000"/>
+        </w:rPr>
+        <w:t>.</w:t>
       </w:r>
     </w:p>
     <w:p>
@@ -2165,7 +2203,21 @@
           <w:rFonts w:eastAsia="Arial"/>
           <w:color w:val="000000"/>
         </w:rPr>
-        <w:t>When writing this SRS for Student Gymkhana Software, the following terminologies are used:</w:t>
+        <w:t xml:space="preserve">When writing this SRS for </w:t>
+      </w:r>
+      <w:r>
+        <w:rPr>
+          <w:rFonts w:eastAsia="Arial"/>
+          <w:color w:val="000000"/>
+        </w:rPr>
+        <w:t>DEAN STUDENT</w:t>
+      </w:r>
+      <w:r>
+        <w:rPr>
+          <w:rFonts w:eastAsia="Arial"/>
+          <w:color w:val="000000"/>
+        </w:rPr>
+        <w:t xml:space="preserve"> Software, the following terminologies are used:</w:t>
       </w:r>
     </w:p>
     <w:p>
@@ -2430,8 +2482,24 @@
           <w:rFonts w:eastAsia="Arial" w:cs="Times"/>
           <w:color w:val="000000"/>
         </w:rPr>
-        <w:t>Intended Audience of the SRS are students (IIITDM Jabalpur as well as outside) and developers, faculties and Staff. It specifically addresses issues of Gymkhana System.</w:t>
-      </w:r>
+        <w:t xml:space="preserve">Intended Audience of the SRS are students (IIITDM Jabalpur as well as outside) and developers, faculties and Staff. It specifically addresses issues of </w:t>
+      </w:r>
+      <w:r>
+        <w:rPr>
+          <w:rFonts w:eastAsia="Arial" w:cs="Times"/>
+          <w:color w:val="000000"/>
+        </w:rPr>
+        <w:t>Student Affair Office</w:t>
+      </w:r>
+      <w:r>
+        <w:rPr>
+          <w:rFonts w:eastAsia="Arial" w:cs="Times"/>
+          <w:color w:val="000000"/>
+        </w:rPr>
+        <w:t>.</w:t>
+      </w:r>
+      <w:bookmarkStart w:id="8" w:name="_GoBack"/>
+      <w:bookmarkEnd w:id="8"/>
     </w:p>
     <w:p>
       <w:pPr>
@@ -2461,8 +2529,8 @@
           <w:rFonts w:eastAsia="Arial" w:cs="Times"/>
         </w:rPr>
       </w:pPr>
-      <w:bookmarkStart w:id="8" w:name="_4d34og8" w:colFirst="0" w:colLast="0"/>
-      <w:bookmarkEnd w:id="8"/>
+      <w:bookmarkStart w:id="9" w:name="_4d34og8" w:colFirst="0" w:colLast="0"/>
+      <w:bookmarkEnd w:id="9"/>
       <w:r>
         <w:rPr>
           <w:rFonts w:eastAsia="Arial" w:cs="Times"/>
@@ -2492,8 +2560,8 @@
           <w:numId w:val="1"/>
         </w:numPr>
       </w:pPr>
-      <w:bookmarkStart w:id="9" w:name="_2s8eyo1" w:colFirst="0" w:colLast="0"/>
-      <w:bookmarkEnd w:id="9"/>
+      <w:bookmarkStart w:id="10" w:name="_2s8eyo1" w:colFirst="0" w:colLast="0"/>
+      <w:bookmarkEnd w:id="10"/>
       <w:r>
         <w:t>Product Perspective</w:t>
       </w:r>
@@ -2515,8 +2583,8 @@
           <w:color w:val="000000"/>
         </w:rPr>
       </w:pPr>
-      <w:bookmarkStart w:id="10" w:name="_17dp8vu" w:colFirst="0" w:colLast="0"/>
-      <w:bookmarkEnd w:id="10"/>
+      <w:bookmarkStart w:id="11" w:name="_17dp8vu" w:colFirst="0" w:colLast="0"/>
+      <w:bookmarkEnd w:id="11"/>
       <w:r>
         <w:rPr>
           <w:rFonts w:eastAsia="Arial" w:cs="Times"/>
@@ -2602,8 +2670,8 @@
           <w:rFonts w:eastAsia="Arial" w:cs="Times"/>
         </w:rPr>
       </w:pPr>
-      <w:bookmarkStart w:id="11" w:name="_3rdcrjn" w:colFirst="0" w:colLast="0"/>
-      <w:bookmarkEnd w:id="11"/>
+      <w:bookmarkStart w:id="12" w:name="_3rdcrjn" w:colFirst="0" w:colLast="0"/>
+      <w:bookmarkEnd w:id="12"/>
       <w:r>
         <w:rPr>
           <w:rFonts w:eastAsia="Arial" w:cs="Times"/>
@@ -2931,8 +2999,8 @@
           <w:color w:val="000000"/>
         </w:rPr>
       </w:pPr>
-      <w:bookmarkStart w:id="12" w:name="_26in1rg" w:colFirst="0" w:colLast="0"/>
-      <w:bookmarkEnd w:id="12"/>
+      <w:bookmarkStart w:id="13" w:name="_26in1rg" w:colFirst="0" w:colLast="0"/>
+      <w:bookmarkEnd w:id="13"/>
       <w:r>
         <w:rPr>
           <w:rFonts w:eastAsia="Arial" w:cs="Times"/>
@@ -2981,8 +3049,8 @@
           <w:rFonts w:eastAsia="Arial" w:cs="Times"/>
         </w:rPr>
       </w:pPr>
-      <w:bookmarkStart w:id="13" w:name="_lnxbz9" w:colFirst="0" w:colLast="0"/>
-      <w:bookmarkEnd w:id="13"/>
+      <w:bookmarkStart w:id="14" w:name="_lnxbz9" w:colFirst="0" w:colLast="0"/>
+      <w:bookmarkEnd w:id="14"/>
       <w:r>
         <w:rPr>
           <w:rFonts w:eastAsia="Arial" w:cs="Times"/>
@@ -3021,8 +3089,8 @@
           <w:color w:val="000000"/>
         </w:rPr>
       </w:pPr>
-      <w:bookmarkStart w:id="14" w:name="_35nkun2" w:colFirst="0" w:colLast="0"/>
-      <w:bookmarkEnd w:id="14"/>
+      <w:bookmarkStart w:id="15" w:name="_35nkun2" w:colFirst="0" w:colLast="0"/>
+      <w:bookmarkEnd w:id="15"/>
       <w:r>
         <w:rPr>
           <w:rFonts w:eastAsia="Arial" w:cs="Times"/>
@@ -3056,8 +3124,8 @@
           <w:color w:val="000000"/>
         </w:rPr>
       </w:pPr>
-      <w:bookmarkStart w:id="15" w:name="_44sinio" w:colFirst="0" w:colLast="0"/>
-      <w:bookmarkEnd w:id="15"/>
+      <w:bookmarkStart w:id="16" w:name="_44sinio" w:colFirst="0" w:colLast="0"/>
+      <w:bookmarkEnd w:id="16"/>
       <w:r>
         <w:rPr>
           <w:rFonts w:eastAsia="Arial" w:cs="Times"/>
@@ -3138,8 +3206,8 @@
           <w:szCs w:val="32"/>
         </w:rPr>
       </w:pPr>
-      <w:bookmarkStart w:id="16" w:name="_2jxsxqh" w:colFirst="0" w:colLast="0"/>
-      <w:bookmarkEnd w:id="16"/>
+      <w:bookmarkStart w:id="17" w:name="_2jxsxqh" w:colFirst="0" w:colLast="0"/>
+      <w:bookmarkEnd w:id="17"/>
       <w:r>
         <w:rPr>
           <w:b/>
@@ -3852,8 +3920,8 @@
           <w:szCs w:val="28"/>
         </w:rPr>
       </w:pPr>
-      <w:bookmarkStart w:id="17" w:name="_m6eivqxmn25o" w:colFirst="0" w:colLast="0"/>
-      <w:bookmarkEnd w:id="17"/>
+      <w:bookmarkStart w:id="18" w:name="_m6eivqxmn25o" w:colFirst="0" w:colLast="0"/>
+      <w:bookmarkEnd w:id="18"/>
     </w:p>
     <w:p>
       <w:pPr>
@@ -8460,19 +8528,7 @@
               <w:rPr>
                 <w:rFonts w:eastAsia="Arial"/>
               </w:rPr>
-              <w:t>Thus the room is allotted to the students(Batch</w:t>
-            </w:r>
-            <w:r>
-              <w:rPr>
-                <w:rFonts w:eastAsia="Arial"/>
-              </w:rPr>
-              <w:t xml:space="preserve"> </w:t>
-            </w:r>
-            <w:r>
-              <w:rPr>
-                <w:rFonts w:eastAsia="Arial"/>
-              </w:rPr>
-              <w:t xml:space="preserve">wise) in that particular year </w:t>
+              <w:t xml:space="preserve">Thus the room is allotted to the students(Batch wise) in that particular year </w:t>
             </w:r>
           </w:p>
         </w:tc>
@@ -9522,8 +9578,8 @@
           <w:numId w:val="1"/>
         </w:numPr>
       </w:pPr>
-      <w:bookmarkStart w:id="18" w:name="_3whwml4" w:colFirst="0" w:colLast="0"/>
-      <w:bookmarkEnd w:id="18"/>
+      <w:bookmarkStart w:id="19" w:name="_3whwml4" w:colFirst="0" w:colLast="0"/>
+      <w:bookmarkEnd w:id="19"/>
       <w:r>
         <w:t>Other Nonfunctional Requirements</w:t>
       </w:r>
@@ -9536,8 +9592,8 @@
           <w:numId w:val="1"/>
         </w:numPr>
       </w:pPr>
-      <w:bookmarkStart w:id="19" w:name="_2bn6wsx" w:colFirst="0" w:colLast="0"/>
-      <w:bookmarkEnd w:id="19"/>
+      <w:bookmarkStart w:id="20" w:name="_2bn6wsx" w:colFirst="0" w:colLast="0"/>
+      <w:bookmarkEnd w:id="20"/>
       <w:r>
         <w:t>Performance Requirements</w:t>
       </w:r>
@@ -9559,8 +9615,8 @@
           <w:color w:val="000000"/>
         </w:rPr>
       </w:pPr>
-      <w:bookmarkStart w:id="20" w:name="_qsh70q" w:colFirst="0" w:colLast="0"/>
-      <w:bookmarkEnd w:id="20"/>
+      <w:bookmarkStart w:id="21" w:name="_qsh70q" w:colFirst="0" w:colLast="0"/>
+      <w:bookmarkEnd w:id="21"/>
       <w:r>
         <w:rPr>
           <w:rFonts w:eastAsia="Arial" w:cs="Times"/>
@@ -9648,8 +9704,8 @@
           <w:color w:val="000000"/>
         </w:rPr>
       </w:pPr>
-      <w:bookmarkStart w:id="21" w:name="_3as4poj" w:colFirst="0" w:colLast="0"/>
-      <w:bookmarkEnd w:id="21"/>
+      <w:bookmarkStart w:id="22" w:name="_3as4poj" w:colFirst="0" w:colLast="0"/>
+      <w:bookmarkEnd w:id="22"/>
       <w:r>
         <w:rPr>
           <w:rFonts w:eastAsia="Arial" w:cs="Times"/>
@@ -9687,8 +9743,8 @@
           <w:color w:val="000000"/>
         </w:rPr>
       </w:pPr>
-      <w:bookmarkStart w:id="22" w:name="_1pxezwc" w:colFirst="0" w:colLast="0"/>
-      <w:bookmarkEnd w:id="22"/>
+      <w:bookmarkStart w:id="23" w:name="_1pxezwc" w:colFirst="0" w:colLast="0"/>
+      <w:bookmarkEnd w:id="23"/>
       <w:r>
         <w:rPr>
           <w:rFonts w:eastAsia="Arial" w:cs="Times"/>
@@ -9869,8 +9925,8 @@
           <w:color w:val="000000"/>
         </w:rPr>
       </w:pPr>
-      <w:bookmarkStart w:id="23" w:name="_49x2ik5" w:colFirst="0" w:colLast="0"/>
-      <w:bookmarkEnd w:id="23"/>
+      <w:bookmarkStart w:id="24" w:name="_49x2ik5" w:colFirst="0" w:colLast="0"/>
+      <w:bookmarkEnd w:id="24"/>
       <w:r>
         <w:rPr>
           <w:rFonts w:eastAsia="Arial" w:cs="Times"/>
@@ -10166,8 +10222,6 @@
           <w:szCs w:val="22"/>
         </w:rPr>
       </w:pPr>
-      <w:bookmarkStart w:id="24" w:name="_GoBack"/>
-      <w:bookmarkEnd w:id="24"/>
     </w:p>
     <w:sectPr>
       <w:type w:val="continuous"/>
@@ -10354,7 +10408,7 @@
         <w:sz w:val="20"/>
         <w:szCs w:val="20"/>
       </w:rPr>
-      <w:t>10</w:t>
+      <w:t>4</w:t>
     </w:r>
     <w:r>
       <w:rPr>
